--- a/devops_training/week_3_python_week/sql_mini-project.docx
+++ b/devops_training/week_3_python_week/sql_mini-project.docx
@@ -5,17 +5,17 @@
     <w:tbl>
       <w:tblPr>
         <w:tblStyle w:val="TableGrid"/>
-        <w:tblW w:w="0" w:type="auto"/>
+        <w:tblW w:w="10485" w:type="dxa"/>
         <w:tblLook w:val="04A0" w:firstRow="1" w:lastRow="0" w:firstColumn="1" w:lastColumn="0" w:noHBand="0" w:noVBand="1"/>
       </w:tblPr>
       <w:tblGrid>
-        <w:gridCol w:w="571"/>
-        <w:gridCol w:w="9885"/>
+        <w:gridCol w:w="573"/>
+        <w:gridCol w:w="9912"/>
       </w:tblGrid>
       <w:tr>
         <w:tc>
           <w:tcPr>
-            <w:tcW w:w="562" w:type="dxa"/>
+            <w:tcW w:w="573" w:type="dxa"/>
           </w:tcPr>
           <w:p>
             <w:pPr>
@@ -35,7 +35,7 @@
         </w:tc>
         <w:tc>
           <w:tcPr>
-            <w:tcW w:w="9894" w:type="dxa"/>
+            <w:tcW w:w="9912" w:type="dxa"/>
           </w:tcPr>
           <w:p>
             <w:r>
@@ -49,16 +49,82 @@
         </w:tc>
       </w:tr>
     </w:tbl>
-    <w:p/>
     <w:p>
       <w:r>
         <w:rPr>
           <w:noProof/>
         </w:rPr>
         <w:drawing>
-          <wp:inline distT="0" distB="0" distL="0" distR="0" wp14:anchorId="394042E7" wp14:editId="7B5A1F81">
+          <wp:anchor distT="0" distB="0" distL="114300" distR="114300" simplePos="0" relativeHeight="251662336" behindDoc="0" locked="0" layoutInCell="1" allowOverlap="1" wp14:anchorId="1BA53A7A" wp14:editId="3C6D456E">
+            <wp:simplePos x="0" y="0"/>
+            <wp:positionH relativeFrom="margin">
+              <wp:align>left</wp:align>
+            </wp:positionH>
+            <wp:positionV relativeFrom="paragraph">
+              <wp:posOffset>1210830</wp:posOffset>
+            </wp:positionV>
+            <wp:extent cx="6645910" cy="351790"/>
+            <wp:effectExtent l="19050" t="19050" r="21590" b="10160"/>
+            <wp:wrapSquare wrapText="bothSides"/>
+            <wp:docPr id="4" name="Picture 4"/>
+            <wp:cNvGraphicFramePr>
+              <a:graphicFrameLocks xmlns:a="http://schemas.openxmlformats.org/drawingml/2006/main" noChangeAspect="1"/>
+            </wp:cNvGraphicFramePr>
+            <a:graphic xmlns:a="http://schemas.openxmlformats.org/drawingml/2006/main">
+              <a:graphicData uri="http://schemas.openxmlformats.org/drawingml/2006/picture">
+                <pic:pic xmlns:pic="http://schemas.openxmlformats.org/drawingml/2006/picture">
+                  <pic:nvPicPr>
+                    <pic:cNvPr id="1" name=""/>
+                    <pic:cNvPicPr/>
+                  </pic:nvPicPr>
+                  <pic:blipFill>
+                    <a:blip r:embed="rId7" cstate="print">
+                      <a:extLst>
+                        <a:ext uri="{28A0092B-C50C-407E-A947-70E740481C1C}">
+                          <a14:useLocalDpi xmlns:a14="http://schemas.microsoft.com/office/drawing/2010/main" val="0"/>
+                        </a:ext>
+                      </a:extLst>
+                    </a:blip>
+                    <a:stretch>
+                      <a:fillRect/>
+                    </a:stretch>
+                  </pic:blipFill>
+                  <pic:spPr>
+                    <a:xfrm>
+                      <a:off x="0" y="0"/>
+                      <a:ext cx="6645910" cy="351790"/>
+                    </a:xfrm>
+                    <a:prstGeom prst="rect">
+                      <a:avLst/>
+                    </a:prstGeom>
+                    <a:ln w="12700">
+                      <a:solidFill>
+                        <a:srgbClr val="92D050"/>
+                      </a:solidFill>
+                    </a:ln>
+                  </pic:spPr>
+                </pic:pic>
+              </a:graphicData>
+            </a:graphic>
+          </wp:anchor>
+        </w:drawing>
+      </w:r>
+      <w:r>
+        <w:rPr>
+          <w:noProof/>
+        </w:rPr>
+        <w:drawing>
+          <wp:anchor distT="0" distB="0" distL="114300" distR="114300" simplePos="0" relativeHeight="251661312" behindDoc="0" locked="0" layoutInCell="1" allowOverlap="1" wp14:anchorId="771E0D13" wp14:editId="098BC590">
+            <wp:simplePos x="0" y="0"/>
+            <wp:positionH relativeFrom="margin">
+              <wp:align>right</wp:align>
+            </wp:positionH>
+            <wp:positionV relativeFrom="paragraph">
+              <wp:posOffset>53975</wp:posOffset>
+            </wp:positionV>
             <wp:extent cx="6645910" cy="548640"/>
             <wp:effectExtent l="19050" t="19050" r="21590" b="22860"/>
+            <wp:wrapSquare wrapText="bothSides"/>
             <wp:docPr id="1" name="Picture 1"/>
             <wp:cNvGraphicFramePr>
               <a:graphicFrameLocks xmlns:a="http://schemas.openxmlformats.org/drawingml/2006/main" noChangeAspect="1"/>
@@ -71,7 +137,13 @@
                     <pic:cNvPicPr/>
                   </pic:nvPicPr>
                   <pic:blipFill>
-                    <a:blip r:embed="rId6"/>
+                    <a:blip r:embed="rId8">
+                      <a:extLst>
+                        <a:ext uri="{28A0092B-C50C-407E-A947-70E740481C1C}">
+                          <a14:useLocalDpi xmlns:a14="http://schemas.microsoft.com/office/drawing/2010/main" val="0"/>
+                        </a:ext>
+                      </a:extLst>
+                    </a:blip>
                     <a:stretch>
                       <a:fillRect/>
                     </a:stretch>
@@ -93,13 +165,356 @@
                 </pic:pic>
               </a:graphicData>
             </a:graphic>
-          </wp:inline>
+            <wp14:sizeRelH relativeFrom="margin">
+              <wp14:pctWidth>0</wp14:pctWidth>
+            </wp14:sizeRelH>
+            <wp14:sizeRelV relativeFrom="margin">
+              <wp14:pctHeight>0</wp14:pctHeight>
+            </wp14:sizeRelV>
+          </wp:anchor>
         </w:drawing>
       </w:r>
     </w:p>
     <w:tbl>
       <w:tblPr>
         <w:tblStyle w:val="TableGrid"/>
+        <w:tblpPr w:leftFromText="180" w:rightFromText="180" w:vertAnchor="text" w:horzAnchor="margin" w:tblpY="-35"/>
+        <w:tblW w:w="10485" w:type="dxa"/>
+        <w:tblLook w:val="04A0" w:firstRow="1" w:lastRow="0" w:firstColumn="1" w:lastColumn="0" w:noHBand="0" w:noVBand="1"/>
+      </w:tblPr>
+      <w:tblGrid>
+        <w:gridCol w:w="10485"/>
+      </w:tblGrid>
+      <w:tr>
+        <w:tc>
+          <w:tcPr>
+            <w:tcW w:w="10485" w:type="dxa"/>
+            <w:shd w:val="clear" w:color="auto" w:fill="92D050"/>
+          </w:tcPr>
+          <w:p>
+            <w:pPr>
+              <w:jc w:val="center"/>
+            </w:pPr>
+            <w:r>
+              <w:t>Answer</w:t>
+            </w:r>
+          </w:p>
+        </w:tc>
+      </w:tr>
+    </w:tbl>
+    <w:p/>
+    <w:tbl>
+      <w:tblPr>
+        <w:tblStyle w:val="TableGrid"/>
+        <w:tblpPr w:leftFromText="180" w:rightFromText="180" w:vertAnchor="text" w:horzAnchor="margin" w:tblpY="567"/>
+        <w:tblW w:w="0" w:type="auto"/>
+        <w:tblLook w:val="04A0" w:firstRow="1" w:lastRow="0" w:firstColumn="1" w:lastColumn="0" w:noHBand="0" w:noVBand="1"/>
+      </w:tblPr>
+      <w:tblGrid>
+        <w:gridCol w:w="571"/>
+        <w:gridCol w:w="9885"/>
+      </w:tblGrid>
+      <w:tr>
+        <w:tc>
+          <w:tcPr>
+            <w:tcW w:w="571" w:type="dxa"/>
+          </w:tcPr>
+          <w:p>
+            <w:pPr>
+              <w:rPr>
+                <w:sz w:val="28"/>
+                <w:szCs w:val="28"/>
+              </w:rPr>
+            </w:pPr>
+            <w:r>
+              <w:rPr>
+                <w:sz w:val="28"/>
+                <w:szCs w:val="28"/>
+              </w:rPr>
+              <w:t>1.2</w:t>
+            </w:r>
+          </w:p>
+        </w:tc>
+        <w:tc>
+          <w:tcPr>
+            <w:tcW w:w="9885" w:type="dxa"/>
+          </w:tcPr>
+          <w:p>
+            <w:r>
+              <w:rPr>
+                <w:sz w:val="28"/>
+                <w:szCs w:val="28"/>
+              </w:rPr>
+              <w:t>List all products stored in bottles</w:t>
+            </w:r>
+          </w:p>
+        </w:tc>
+      </w:tr>
+    </w:tbl>
+    <w:p/>
+    <w:p>
+      <w:r>
+        <w:rPr>
+          <w:noProof/>
+        </w:rPr>
+        <w:drawing>
+          <wp:anchor distT="0" distB="0" distL="114300" distR="114300" simplePos="0" relativeHeight="251658240" behindDoc="0" locked="0" layoutInCell="1" allowOverlap="1" wp14:anchorId="2CD01F0E" wp14:editId="18EC0A8C">
+            <wp:simplePos x="0" y="0"/>
+            <wp:positionH relativeFrom="margin">
+              <wp:align>right</wp:align>
+            </wp:positionH>
+            <wp:positionV relativeFrom="paragraph">
+              <wp:posOffset>349135</wp:posOffset>
+            </wp:positionV>
+            <wp:extent cx="6645910" cy="721995"/>
+            <wp:effectExtent l="19050" t="19050" r="21590" b="20955"/>
+            <wp:wrapSquare wrapText="bothSides"/>
+            <wp:docPr id="6" name="Picture 6"/>
+            <wp:cNvGraphicFramePr>
+              <a:graphicFrameLocks xmlns:a="http://schemas.openxmlformats.org/drawingml/2006/main" noChangeAspect="1"/>
+            </wp:cNvGraphicFramePr>
+            <a:graphic xmlns:a="http://schemas.openxmlformats.org/drawingml/2006/main">
+              <a:graphicData uri="http://schemas.openxmlformats.org/drawingml/2006/picture">
+                <pic:pic xmlns:pic="http://schemas.openxmlformats.org/drawingml/2006/picture">
+                  <pic:nvPicPr>
+                    <pic:cNvPr id="1" name=""/>
+                    <pic:cNvPicPr/>
+                  </pic:nvPicPr>
+                  <pic:blipFill>
+                    <a:blip r:embed="rId9">
+                      <a:extLst>
+                        <a:ext uri="{28A0092B-C50C-407E-A947-70E740481C1C}">
+                          <a14:useLocalDpi xmlns:a14="http://schemas.microsoft.com/office/drawing/2010/main" val="0"/>
+                        </a:ext>
+                      </a:extLst>
+                    </a:blip>
+                    <a:stretch>
+                      <a:fillRect/>
+                    </a:stretch>
+                  </pic:blipFill>
+                  <pic:spPr>
+                    <a:xfrm>
+                      <a:off x="0" y="0"/>
+                      <a:ext cx="6645910" cy="721995"/>
+                    </a:xfrm>
+                    <a:prstGeom prst="rect">
+                      <a:avLst/>
+                    </a:prstGeom>
+                    <a:ln w="12700">
+                      <a:solidFill>
+                        <a:schemeClr val="tx1"/>
+                      </a:solidFill>
+                    </a:ln>
+                  </pic:spPr>
+                </pic:pic>
+              </a:graphicData>
+            </a:graphic>
+          </wp:anchor>
+        </w:drawing>
+      </w:r>
+    </w:p>
+    <w:tbl>
+      <w:tblPr>
+        <w:tblStyle w:val="TableGrid"/>
+        <w:tblpPr w:leftFromText="180" w:rightFromText="180" w:vertAnchor="text" w:horzAnchor="margin" w:tblpY="89"/>
+        <w:tblW w:w="10485" w:type="dxa"/>
+        <w:tblLook w:val="04A0" w:firstRow="1" w:lastRow="0" w:firstColumn="1" w:lastColumn="0" w:noHBand="0" w:noVBand="1"/>
+      </w:tblPr>
+      <w:tblGrid>
+        <w:gridCol w:w="10485"/>
+      </w:tblGrid>
+      <w:tr>
+        <w:tc>
+          <w:tcPr>
+            <w:tcW w:w="10485" w:type="dxa"/>
+            <w:shd w:val="clear" w:color="auto" w:fill="92D050"/>
+          </w:tcPr>
+          <w:p>
+            <w:pPr>
+              <w:jc w:val="center"/>
+            </w:pPr>
+            <w:r>
+              <w:t>Answer</w:t>
+            </w:r>
+          </w:p>
+        </w:tc>
+      </w:tr>
+    </w:tbl>
+    <w:p>
+      <w:r>
+        <w:rPr>
+          <w:noProof/>
+        </w:rPr>
+        <w:drawing>
+          <wp:anchor distT="0" distB="0" distL="114300" distR="114300" simplePos="0" relativeHeight="251659264" behindDoc="0" locked="0" layoutInCell="1" allowOverlap="1" wp14:anchorId="12018128" wp14:editId="74CA887C">
+            <wp:simplePos x="0" y="0"/>
+            <wp:positionH relativeFrom="margin">
+              <wp:align>left</wp:align>
+            </wp:positionH>
+            <wp:positionV relativeFrom="paragraph">
+              <wp:posOffset>346941</wp:posOffset>
+            </wp:positionV>
+            <wp:extent cx="5667375" cy="885825"/>
+            <wp:effectExtent l="0" t="0" r="9525" b="9525"/>
+            <wp:wrapSquare wrapText="bothSides"/>
+            <wp:docPr id="5" name="Picture 5"/>
+            <wp:cNvGraphicFramePr>
+              <a:graphicFrameLocks xmlns:a="http://schemas.openxmlformats.org/drawingml/2006/main" noChangeAspect="1"/>
+            </wp:cNvGraphicFramePr>
+            <a:graphic xmlns:a="http://schemas.openxmlformats.org/drawingml/2006/main">
+              <a:graphicData uri="http://schemas.openxmlformats.org/drawingml/2006/picture">
+                <pic:pic xmlns:pic="http://schemas.openxmlformats.org/drawingml/2006/picture">
+                  <pic:nvPicPr>
+                    <pic:cNvPr id="1" name=""/>
+                    <pic:cNvPicPr/>
+                  </pic:nvPicPr>
+                  <pic:blipFill>
+                    <a:blip r:embed="rId10">
+                      <a:extLst>
+                        <a:ext uri="{28A0092B-C50C-407E-A947-70E740481C1C}">
+                          <a14:useLocalDpi xmlns:a14="http://schemas.microsoft.com/office/drawing/2010/main" val="0"/>
+                        </a:ext>
+                      </a:extLst>
+                    </a:blip>
+                    <a:stretch>
+                      <a:fillRect/>
+                    </a:stretch>
+                  </pic:blipFill>
+                  <pic:spPr>
+                    <a:xfrm>
+                      <a:off x="0" y="0"/>
+                      <a:ext cx="5667375" cy="885825"/>
+                    </a:xfrm>
+                    <a:prstGeom prst="rect">
+                      <a:avLst/>
+                    </a:prstGeom>
+                  </pic:spPr>
+                </pic:pic>
+              </a:graphicData>
+            </a:graphic>
+          </wp:anchor>
+        </w:drawing>
+      </w:r>
+    </w:p>
+    <w:p/>
+    <w:p/>
+    <w:p/>
+    <w:p/>
+    <w:p>
+      <w:r>
+        <w:rPr>
+          <w:noProof/>
+        </w:rPr>
+        <w:drawing>
+          <wp:anchor distT="0" distB="0" distL="114300" distR="114300" simplePos="0" relativeHeight="251660288" behindDoc="0" locked="0" layoutInCell="1" allowOverlap="1" wp14:anchorId="2667ADCF" wp14:editId="4DEEB299">
+            <wp:simplePos x="0" y="0"/>
+            <wp:positionH relativeFrom="margin">
+              <wp:align>left</wp:align>
+            </wp:positionH>
+            <wp:positionV relativeFrom="paragraph">
+              <wp:posOffset>592455</wp:posOffset>
+            </wp:positionV>
+            <wp:extent cx="6645910" cy="721995"/>
+            <wp:effectExtent l="0" t="0" r="2540" b="1905"/>
+            <wp:wrapSquare wrapText="bothSides"/>
+            <wp:docPr id="7" name="Picture 7"/>
+            <wp:cNvGraphicFramePr>
+              <a:graphicFrameLocks xmlns:a="http://schemas.openxmlformats.org/drawingml/2006/main" noChangeAspect="1"/>
+            </wp:cNvGraphicFramePr>
+            <a:graphic xmlns:a="http://schemas.openxmlformats.org/drawingml/2006/main">
+              <a:graphicData uri="http://schemas.openxmlformats.org/drawingml/2006/picture">
+                <pic:pic xmlns:pic="http://schemas.openxmlformats.org/drawingml/2006/picture">
+                  <pic:nvPicPr>
+                    <pic:cNvPr id="1" name=""/>
+                    <pic:cNvPicPr/>
+                  </pic:nvPicPr>
+                  <pic:blipFill>
+                    <a:blip r:embed="rId11">
+                      <a:extLst>
+                        <a:ext uri="{28A0092B-C50C-407E-A947-70E740481C1C}">
+                          <a14:useLocalDpi xmlns:a14="http://schemas.microsoft.com/office/drawing/2010/main" val="0"/>
+                        </a:ext>
+                      </a:extLst>
+                    </a:blip>
+                    <a:stretch>
+                      <a:fillRect/>
+                    </a:stretch>
+                  </pic:blipFill>
+                  <pic:spPr>
+                    <a:xfrm>
+                      <a:off x="0" y="0"/>
+                      <a:ext cx="6645910" cy="721995"/>
+                    </a:xfrm>
+                    <a:prstGeom prst="rect">
+                      <a:avLst/>
+                    </a:prstGeom>
+                  </pic:spPr>
+                </pic:pic>
+              </a:graphicData>
+            </a:graphic>
+          </wp:anchor>
+        </w:drawing>
+      </w:r>
+    </w:p>
+    <w:tbl>
+      <w:tblPr>
+        <w:tblStyle w:val="TableGrid"/>
+        <w:tblW w:w="0" w:type="auto"/>
+        <w:tblLook w:val="04A0" w:firstRow="1" w:lastRow="0" w:firstColumn="1" w:lastColumn="0" w:noHBand="0" w:noVBand="1"/>
+      </w:tblPr>
+      <w:tblGrid>
+        <w:gridCol w:w="571"/>
+        <w:gridCol w:w="9885"/>
+      </w:tblGrid>
+      <w:tr>
+        <w:tc>
+          <w:tcPr>
+            <w:tcW w:w="571" w:type="dxa"/>
+          </w:tcPr>
+          <w:p>
+            <w:pPr>
+              <w:rPr>
+                <w:sz w:val="28"/>
+                <w:szCs w:val="28"/>
+              </w:rPr>
+            </w:pPr>
+            <w:r>
+              <w:rPr>
+                <w:sz w:val="28"/>
+                <w:szCs w:val="28"/>
+              </w:rPr>
+              <w:t>1.</w:t>
+            </w:r>
+            <w:r>
+              <w:rPr>
+                <w:sz w:val="28"/>
+                <w:szCs w:val="28"/>
+              </w:rPr>
+              <w:t>3</w:t>
+            </w:r>
+          </w:p>
+        </w:tc>
+        <w:tc>
+          <w:tcPr>
+            <w:tcW w:w="9885" w:type="dxa"/>
+          </w:tcPr>
+          <w:p>
+            <w:r>
+              <w:rPr>
+                <w:sz w:val="28"/>
+                <w:szCs w:val="28"/>
+              </w:rPr>
+              <w:t>List all products stored in bottles</w:t>
+            </w:r>
+          </w:p>
+        </w:tc>
+      </w:tr>
+    </w:tbl>
+    <w:p/>
+    <w:tbl>
+      <w:tblPr>
+        <w:tblStyle w:val="TableGrid"/>
+        <w:tblpPr w:leftFromText="180" w:rightFromText="180" w:vertAnchor="text" w:horzAnchor="margin" w:tblpY="89"/>
         <w:tblW w:w="10485" w:type="dxa"/>
         <w:tblLook w:val="04A0" w:firstRow="1" w:lastRow="0" w:firstColumn="1" w:lastColumn="0" w:noHBand="0" w:noVBand="1"/>
       </w:tblPr>
@@ -125,24 +540,15 @@
     </w:tbl>
     <w:p/>
     <w:p>
-      <w:bookmarkStart w:id="0" w:name="_GoBack"/>
       <w:r>
         <w:rPr>
           <w:noProof/>
         </w:rPr>
         <w:drawing>
-          <wp:anchor distT="0" distB="0" distL="114300" distR="114300" simplePos="0" relativeHeight="251658240" behindDoc="0" locked="0" layoutInCell="1" allowOverlap="1" wp14:anchorId="2CD01F0E" wp14:editId="41432421">
-            <wp:simplePos x="0" y="0"/>
-            <wp:positionH relativeFrom="column">
-              <wp:posOffset>-22860</wp:posOffset>
-            </wp:positionH>
-            <wp:positionV relativeFrom="paragraph">
-              <wp:posOffset>680085</wp:posOffset>
-            </wp:positionV>
-            <wp:extent cx="6645910" cy="721995"/>
-            <wp:effectExtent l="0" t="0" r="2540" b="1905"/>
-            <wp:wrapSquare wrapText="bothSides"/>
-            <wp:docPr id="6" name="Picture 6"/>
+          <wp:inline distT="0" distB="0" distL="0" distR="0" wp14:anchorId="6A7EB0E7" wp14:editId="2907F55B">
+            <wp:extent cx="6645910" cy="927100"/>
+            <wp:effectExtent l="0" t="0" r="2540" b="6350"/>
+            <wp:docPr id="8" name="Picture 8"/>
             <wp:cNvGraphicFramePr>
               <a:graphicFrameLocks xmlns:a="http://schemas.openxmlformats.org/drawingml/2006/main" noChangeAspect="1"/>
             </wp:cNvGraphicFramePr>
@@ -154,7 +560,121 @@
                     <pic:cNvPicPr/>
                   </pic:nvPicPr>
                   <pic:blipFill>
-                    <a:blip r:embed="rId7">
+                    <a:blip r:embed="rId12"/>
+                    <a:stretch>
+                      <a:fillRect/>
+                    </a:stretch>
+                  </pic:blipFill>
+                  <pic:spPr>
+                    <a:xfrm>
+                      <a:off x="0" y="0"/>
+                      <a:ext cx="6645910" cy="927100"/>
+                    </a:xfrm>
+                    <a:prstGeom prst="rect">
+                      <a:avLst/>
+                    </a:prstGeom>
+                  </pic:spPr>
+                </pic:pic>
+              </a:graphicData>
+            </a:graphic>
+          </wp:inline>
+        </w:drawing>
+      </w:r>
+    </w:p>
+    <w:p/>
+    <w:tbl>
+      <w:tblPr>
+        <w:tblStyle w:val="TableGrid"/>
+        <w:tblW w:w="0" w:type="auto"/>
+        <w:tblLook w:val="04A0" w:firstRow="1" w:lastRow="0" w:firstColumn="1" w:lastColumn="0" w:noHBand="0" w:noVBand="1"/>
+      </w:tblPr>
+      <w:tblGrid>
+        <w:gridCol w:w="571"/>
+        <w:gridCol w:w="9885"/>
+      </w:tblGrid>
+      <w:tr>
+        <w:tc>
+          <w:tcPr>
+            <w:tcW w:w="571" w:type="dxa"/>
+          </w:tcPr>
+          <w:p>
+            <w:pPr>
+              <w:rPr>
+                <w:sz w:val="28"/>
+                <w:szCs w:val="28"/>
+              </w:rPr>
+            </w:pPr>
+            <w:r>
+              <w:rPr>
+                <w:sz w:val="28"/>
+                <w:szCs w:val="28"/>
+              </w:rPr>
+              <w:lastRenderedPageBreak/>
+              <w:t>1.</w:t>
+            </w:r>
+            <w:r>
+              <w:rPr>
+                <w:sz w:val="28"/>
+                <w:szCs w:val="28"/>
+              </w:rPr>
+              <w:t>4</w:t>
+            </w:r>
+          </w:p>
+        </w:tc>
+        <w:tc>
+          <w:tcPr>
+            <w:tcW w:w="9885" w:type="dxa"/>
+          </w:tcPr>
+          <w:p>
+            <w:pPr>
+              <w:rPr>
+                <w:sz w:val="28"/>
+                <w:szCs w:val="28"/>
+              </w:rPr>
+            </w:pPr>
+            <w:r>
+              <w:rPr>
+                <w:sz w:val="28"/>
+                <w:szCs w:val="28"/>
+              </w:rPr>
+              <w:t>Write an SQL Statement that shows how many products there are in each category.</w:t>
+            </w:r>
+          </w:p>
+        </w:tc>
+      </w:tr>
+    </w:tbl>
+    <w:p>
+      <w:bookmarkStart w:id="0" w:name="_GoBack"/>
+      <w:bookmarkEnd w:id="0"/>
+      <w:r>
+        <w:rPr>
+          <w:noProof/>
+        </w:rPr>
+        <w:drawing>
+          <wp:anchor distT="0" distB="0" distL="114300" distR="114300" simplePos="0" relativeHeight="251663360" behindDoc="0" locked="0" layoutInCell="1" allowOverlap="1" wp14:anchorId="136925D0" wp14:editId="0D142AD9">
+            <wp:simplePos x="0" y="0"/>
+            <wp:positionH relativeFrom="column">
+              <wp:posOffset>0</wp:posOffset>
+            </wp:positionH>
+            <wp:positionV relativeFrom="paragraph">
+              <wp:posOffset>3233</wp:posOffset>
+            </wp:positionV>
+            <wp:extent cx="6645910" cy="1409700"/>
+            <wp:effectExtent l="0" t="0" r="2540" b="0"/>
+            <wp:wrapSquare wrapText="bothSides"/>
+            <wp:docPr id="9" name="Picture 9"/>
+            <wp:cNvGraphicFramePr>
+              <a:graphicFrameLocks xmlns:a="http://schemas.openxmlformats.org/drawingml/2006/main" noChangeAspect="1"/>
+            </wp:cNvGraphicFramePr>
+            <a:graphic xmlns:a="http://schemas.openxmlformats.org/drawingml/2006/main">
+              <a:graphicData uri="http://schemas.openxmlformats.org/drawingml/2006/picture">
+                <pic:pic xmlns:pic="http://schemas.openxmlformats.org/drawingml/2006/picture">
+                  <pic:nvPicPr>
+                    <pic:cNvPr id="1" name=""/>
+                    <pic:cNvPicPr/>
+                  </pic:nvPicPr>
+                  <pic:blipFill>
+                    <a:blip r:embed="rId13">
                       <a:extLst>
                         <a:ext uri="{28A0092B-C50C-407E-A947-70E740481C1C}">
                           <a14:useLocalDpi xmlns:a14="http://schemas.microsoft.com/office/drawing/2010/main" val="0"/>
@@ -168,7 +688,7 @@
                   <pic:spPr>
                     <a:xfrm>
                       <a:off x="0" y="0"/>
-                      <a:ext cx="6645910" cy="721995"/>
+                      <a:ext cx="6645910" cy="1409700"/>
                     </a:xfrm>
                     <a:prstGeom prst="rect">
                       <a:avLst/>
@@ -180,86 +700,9 @@
           </wp:anchor>
         </w:drawing>
       </w:r>
-      <w:bookmarkEnd w:id="0"/>
     </w:p>
-    <w:tbl>
-      <w:tblPr>
-        <w:tblStyle w:val="TableGrid"/>
-        <w:tblW w:w="0" w:type="auto"/>
-        <w:tblLook w:val="04A0" w:firstRow="1" w:lastRow="0" w:firstColumn="1" w:lastColumn="0" w:noHBand="0" w:noVBand="1"/>
-      </w:tblPr>
-      <w:tblGrid>
-        <w:gridCol w:w="571"/>
-        <w:gridCol w:w="9885"/>
-      </w:tblGrid>
-      <w:tr>
-        <w:tc>
-          <w:tcPr>
-            <w:tcW w:w="562" w:type="dxa"/>
-          </w:tcPr>
-          <w:p>
-            <w:pPr>
-              <w:rPr>
-                <w:sz w:val="28"/>
-                <w:szCs w:val="28"/>
-              </w:rPr>
-            </w:pPr>
-            <w:r>
-              <w:rPr>
-                <w:sz w:val="28"/>
-                <w:szCs w:val="28"/>
-              </w:rPr>
-              <w:t>1.2</w:t>
-            </w:r>
-          </w:p>
-        </w:tc>
-        <w:tc>
-          <w:tcPr>
-            <w:tcW w:w="9894" w:type="dxa"/>
-          </w:tcPr>
-          <w:p>
-            <w:r>
-              <w:rPr>
-                <w:sz w:val="28"/>
-                <w:szCs w:val="28"/>
-              </w:rPr>
-              <w:t>List all products stored in bottles</w:t>
-            </w:r>
-          </w:p>
-        </w:tc>
-      </w:tr>
-    </w:tbl>
-    <w:p/>
-    <w:p/>
-    <w:tbl>
-      <w:tblPr>
-        <w:tblStyle w:val="TableGrid"/>
-        <w:tblW w:w="10485" w:type="dxa"/>
-        <w:tblLook w:val="04A0" w:firstRow="1" w:lastRow="0" w:firstColumn="1" w:lastColumn="0" w:noHBand="0" w:noVBand="1"/>
-      </w:tblPr>
-      <w:tblGrid>
-        <w:gridCol w:w="10485"/>
-      </w:tblGrid>
-      <w:tr>
-        <w:tc>
-          <w:tcPr>
-            <w:tcW w:w="10485" w:type="dxa"/>
-            <w:shd w:val="clear" w:color="auto" w:fill="92D050"/>
-          </w:tcPr>
-          <w:p>
-            <w:pPr>
-              <w:jc w:val="center"/>
-            </w:pPr>
-            <w:r>
-              <w:t>Answer</w:t>
-            </w:r>
-          </w:p>
-        </w:tc>
-      </w:tr>
-    </w:tbl>
-    <w:p/>
     <w:sectPr>
-      <w:headerReference w:type="default" r:id="rId8"/>
+      <w:headerReference w:type="default" r:id="rId14"/>
       <w:pgSz w:w="11906" w:h="16838"/>
       <w:pgMar w:top="720" w:right="720" w:bottom="720" w:left="720" w:header="708" w:footer="708" w:gutter="0"/>
       <w:cols w:space="708"/>
@@ -330,14 +773,7 @@
         <w:b/>
         <w:bCs/>
       </w:rPr>
-      <w:t xml:space="preserve">Trainee Name: Man-Wai Tse </w:t>
-    </w:r>
-    <w:r>
-      <w:rPr>
-        <w:b/>
-        <w:bCs/>
-      </w:rPr>
-      <w:t xml:space="preserve"> </w:t>
+      <w:t xml:space="preserve">Trainee Name: Man-Wai Tse  </w:t>
     </w:r>
     <w:r>
       <w:ptab w:relativeTo="margin" w:alignment="center" w:leader="none"/>
@@ -379,9 +815,6 @@
       <w:pStyle w:val="Header"/>
       <w:jc w:val="right"/>
     </w:pPr>
-    <w:r>
-      <w:t>Date: 29/06/2020</w:t>
-    </w:r>
   </w:p>
 </w:hdr>
 </file>
@@ -509,6 +942,7 @@
     <w:lsdException w:name="HTML Sample" w:semiHidden="1" w:unhideWhenUsed="1"/>
     <w:lsdException w:name="HTML Typewriter" w:semiHidden="1" w:unhideWhenUsed="1"/>
     <w:lsdException w:name="HTML Variable" w:semiHidden="1" w:unhideWhenUsed="1"/>
+    <w:lsdException w:name="Normal Table" w:semiHidden="1" w:unhideWhenUsed="1"/>
     <w:lsdException w:name="annotation subject" w:semiHidden="1" w:unhideWhenUsed="1"/>
     <w:lsdException w:name="No List" w:semiHidden="1" w:unhideWhenUsed="1"/>
     <w:lsdException w:name="Outline List 1" w:semiHidden="1" w:unhideWhenUsed="1"/>
@@ -554,9 +988,11 @@
     <w:lsdException w:name="Table Subtle 1" w:semiHidden="1" w:unhideWhenUsed="1"/>
     <w:lsdException w:name="Table Subtle 2" w:semiHidden="1" w:unhideWhenUsed="1"/>
     <w:lsdException w:name="Table Web 1" w:semiHidden="1" w:unhideWhenUsed="1"/>
+    <w:lsdException w:name="Table Web 2" w:semiHidden="1" w:unhideWhenUsed="1"/>
     <w:lsdException w:name="Table Web 3" w:semiHidden="1" w:unhideWhenUsed="1"/>
     <w:lsdException w:name="Balloon Text" w:semiHidden="1" w:unhideWhenUsed="1"/>
     <w:lsdException w:name="Table Grid" w:uiPriority="39"/>
+    <w:lsdException w:name="Table Theme" w:semiHidden="1" w:unhideWhenUsed="1"/>
     <w:lsdException w:name="Placeholder Text" w:semiHidden="1"/>
     <w:lsdException w:name="No Spacing" w:uiPriority="1" w:qFormat="1"/>
     <w:lsdException w:name="Light Shading" w:uiPriority="60"/>
@@ -786,6 +1222,7 @@
   <w:style w:type="character" w:default="1" w:styleId="DefaultParagraphFont">
     <w:name w:val="Default Paragraph Font"/>
     <w:uiPriority w:val="1"/>
+    <w:semiHidden/>
     <w:unhideWhenUsed/>
   </w:style>
   <w:style w:type="table" w:default="1" w:styleId="TableNormal">
@@ -1168,4 +1605,16 @@
     </a:ext>
   </a:extLst>
 </a:theme>
+</file>
+
+<file path=customXml/item1.xml><?xml version="1.0" encoding="utf-8"?>
+<b:Sources xmlns:b="http://schemas.openxmlformats.org/officeDocument/2006/bibliography" xmlns="http://schemas.openxmlformats.org/officeDocument/2006/bibliography" SelectedStyle="\HarvardAnglia2008OfficeOnline.xsl" StyleName="Harvard - Anglia" Version="2008"/>
+</file>
+
+<file path=customXml/itemProps1.xml><?xml version="1.0" encoding="utf-8"?>
+<ds:datastoreItem xmlns:ds="http://schemas.openxmlformats.org/officeDocument/2006/customXml" ds:itemID="{F92EB452-ECD6-4B27-8795-C0275FA97E5D}">
+  <ds:schemaRefs>
+    <ds:schemaRef ds:uri="http://schemas.openxmlformats.org/officeDocument/2006/bibliography"/>
+  </ds:schemaRefs>
+</ds:datastoreItem>
 </file>